--- a/Skalierbarkeits_Visualisierer/Projektdokumentation_Skalierbarkeits_Visualisierung.docx
+++ b/Skalierbarkeits_Visualisierer/Projektdokumentation_Skalierbarkeits_Visualisierung.docx
@@ -28,8 +28,6 @@
         </w:rPr>
         <w:t>Projektdokumentation Skalierbarkeits-Visualisierungsprogramm</w:t>
       </w:r>
-      <w:bookmarkStart w:id="0" w:name="_GoBack"/>
-      <w:bookmarkEnd w:id="0"/>
     </w:p>
     <w:p>
       <w:pPr>
@@ -662,6 +660,179 @@
         </w:rPr>
         <w:t>“.</w:t>
       </w:r>
+    </w:p>
+    <w:p>
+      <w:pPr>
+        <w:pStyle w:val="Untertitel"/>
+        <w:rPr>
+          <w:rFonts w:ascii="Charter" w:eastAsiaTheme="minorHAnsi" w:hAnsi="Charter"/>
+          <w:b/>
+          <w:i/>
+          <w:color w:val="auto"/>
+          <w:spacing w:val="0"/>
+        </w:rPr>
+      </w:pPr>
+      <w:r>
+        <w:rPr>
+          <w:rFonts w:ascii="Charter" w:eastAsiaTheme="minorHAnsi" w:hAnsi="Charter"/>
+          <w:b/>
+          <w:i/>
+          <w:color w:val="auto"/>
+          <w:spacing w:val="0"/>
+        </w:rPr>
+        <w:t>Anwendung:</w:t>
+      </w:r>
+    </w:p>
+    <w:p>
+      <w:pPr>
+        <w:rPr>
+          <w:rFonts w:ascii="DejaVu Sans Light" w:hAnsi="DejaVu Sans Light" w:cs="DejaVu Sans Light"/>
+        </w:rPr>
+      </w:pPr>
+      <w:r>
+        <w:rPr>
+          <w:rFonts w:ascii="Charter" w:hAnsi="Charter"/>
+        </w:rPr>
+        <w:t>Um eine Skalierbarkeit zu visualisieren, ist es nötig, das Programm über einen Kommandozeilenaufruf wie folgt zu starten:</w:t>
+      </w:r>
+      <w:r>
+        <w:rPr>
+          <w:rFonts w:ascii="Charter" w:hAnsi="Charter"/>
+        </w:rPr>
+        <w:br/>
+      </w:r>
+    </w:p>
+    <w:tbl>
+      <w:tblPr>
+        <w:tblW w:w="0" w:type="auto"/>
+        <w:tblInd w:w="9" w:type="dxa"/>
+        <w:tblBorders>
+          <w:top w:val="single" w:sz="4" w:space="0" w:color="auto"/>
+          <w:left w:val="single" w:sz="4" w:space="0" w:color="auto"/>
+          <w:bottom w:val="single" w:sz="4" w:space="0" w:color="auto"/>
+          <w:right w:val="single" w:sz="4" w:space="0" w:color="auto"/>
+          <w:insideH w:val="single" w:sz="4" w:space="0" w:color="auto"/>
+          <w:insideV w:val="single" w:sz="4" w:space="0" w:color="auto"/>
+        </w:tblBorders>
+        <w:tblCellMar>
+          <w:left w:w="70" w:type="dxa"/>
+          <w:right w:w="70" w:type="dxa"/>
+        </w:tblCellMar>
+        <w:tblLook w:val="0000" w:firstRow="0" w:lastRow="0" w:firstColumn="0" w:lastColumn="0" w:noHBand="0" w:noVBand="0"/>
+      </w:tblPr>
+      <w:tblGrid>
+        <w:gridCol w:w="8294"/>
+      </w:tblGrid>
+      <w:tr>
+        <w:tblPrEx>
+          <w:tblCellMar>
+            <w:top w:w="0" w:type="dxa"/>
+            <w:bottom w:w="0" w:type="dxa"/>
+          </w:tblCellMar>
+        </w:tblPrEx>
+        <w:trPr>
+          <w:trHeight w:val="739"/>
+        </w:trPr>
+        <w:tc>
+          <w:tcPr>
+            <w:tcW w:w="8294" w:type="dxa"/>
+          </w:tcPr>
+          <w:p>
+            <w:pPr>
+              <w:ind w:left="-14"/>
+              <w:rPr>
+                <w:rFonts w:ascii="DejaVu Sans Light" w:hAnsi="DejaVu Sans Light" w:cs="DejaVu Sans Light"/>
+              </w:rPr>
+            </w:pPr>
+            <w:r>
+              <w:rPr>
+                <w:rFonts w:ascii="DejaVu Sans Light" w:hAnsi="DejaVu Sans Light" w:cs="DejaVu Sans Light"/>
+              </w:rPr>
+              <w:t xml:space="preserve"> </w:t>
+            </w:r>
+            <w:proofErr w:type="spellStart"/>
+            <w:r>
+              <w:rPr>
+                <w:rFonts w:ascii="DejaVu Sans Light" w:hAnsi="DejaVu Sans Light" w:cs="DejaVu Sans Light"/>
+              </w:rPr>
+              <w:t>python</w:t>
+            </w:r>
+            <w:proofErr w:type="spellEnd"/>
+            <w:r>
+              <w:rPr>
+                <w:rFonts w:ascii="DejaVu Sans Light" w:hAnsi="DejaVu Sans Light" w:cs="DejaVu Sans Light"/>
+              </w:rPr>
+              <w:t xml:space="preserve"> </w:t>
+            </w:r>
+            <w:r>
+              <w:rPr>
+                <w:rFonts w:ascii="DejaVu Sans Light" w:hAnsi="DejaVu Sans Light" w:cs="DejaVu Sans Light"/>
+              </w:rPr>
+              <w:t>Skalerbarkeits_Visualisierer.py</w:t>
+            </w:r>
+            <w:r>
+              <w:rPr>
+                <w:rFonts w:ascii="DejaVu Sans Light" w:hAnsi="DejaVu Sans Light" w:cs="DejaVu Sans Light"/>
+              </w:rPr>
+              <w:t xml:space="preserve"> –</w:t>
+            </w:r>
+            <w:proofErr w:type="spellStart"/>
+            <w:r>
+              <w:rPr>
+                <w:rFonts w:ascii="DejaVu Sans Light" w:hAnsi="DejaVu Sans Light" w:cs="DejaVu Sans Light"/>
+              </w:rPr>
+              <w:t>name</w:t>
+            </w:r>
+            <w:proofErr w:type="spellEnd"/>
+            <w:r>
+              <w:rPr>
+                <w:rFonts w:ascii="DejaVu Sans Light" w:hAnsi="DejaVu Sans Light" w:cs="DejaVu Sans Light"/>
+              </w:rPr>
+              <w:t>=</w:t>
+            </w:r>
+            <w:proofErr w:type="spellStart"/>
+            <w:r>
+              <w:rPr>
+                <w:rFonts w:ascii="DejaVu Sans Light" w:hAnsi="DejaVu Sans Light" w:cs="DejaVu Sans Light"/>
+              </w:rPr>
+              <w:t>Source_Datei</w:t>
+            </w:r>
+            <w:proofErr w:type="spellEnd"/>
+            <w:r>
+              <w:rPr>
+                <w:rFonts w:ascii="DejaVu Sans Light" w:hAnsi="DejaVu Sans Light" w:cs="DejaVu Sans Light"/>
+              </w:rPr>
+              <w:t xml:space="preserve"> -start=1 –end=200 –o=</w:t>
+            </w:r>
+            <w:r>
+              <w:rPr>
+                <w:rFonts w:ascii="DejaVu Sans Light" w:hAnsi="DejaVu Sans Light" w:cs="DejaVu Sans Light"/>
+              </w:rPr>
+              <w:t>Output</w:t>
+            </w:r>
+            <w:r>
+              <w:rPr>
+                <w:rFonts w:ascii="DejaVu Sans Light" w:hAnsi="DejaVu Sans Light" w:cs="DejaVu Sans Light"/>
+              </w:rPr>
+              <w:t>.txt</w:t>
+            </w:r>
+          </w:p>
+        </w:tc>
+      </w:tr>
+    </w:tbl>
+    <w:p>
+      <w:pPr>
+        <w:pStyle w:val="Untertitel"/>
+        <w:rPr>
+          <w:rFonts w:ascii="Charter" w:eastAsiaTheme="minorHAnsi" w:hAnsi="Charter"/>
+          <w:b/>
+          <w:i/>
+          <w:color w:val="auto"/>
+          <w:spacing w:val="0"/>
+        </w:rPr>
+      </w:pPr>
+      <w:bookmarkStart w:id="0" w:name="_GoBack"/>
+      <w:bookmarkEnd w:id="0"/>
     </w:p>
     <w:p>
       <w:pPr>

--- a/Skalierbarkeits_Visualisierer/Projektdokumentation_Skalierbarkeits_Visualisierung.docx
+++ b/Skalierbarkeits_Visualisierer/Projektdokumentation_Skalierbarkeits_Visualisierung.docx
@@ -33,6 +33,55 @@
       <w:pPr>
         <w:rPr>
           <w:rFonts w:ascii="Charter" w:hAnsi="Charter"/>
+        </w:rPr>
+      </w:pPr>
+      <w:r>
+        <w:rPr>
+          <w:rFonts w:ascii="Charter" w:hAnsi="Charter"/>
+        </w:rPr>
+        <w:t xml:space="preserve">Das Skalierbarkeits-Visualisierungsprogramm </w:t>
+      </w:r>
+      <w:r>
+        <w:rPr>
+          <w:rFonts w:ascii="Charter" w:hAnsi="Charter"/>
+        </w:rPr>
+        <w:t xml:space="preserve">dient der Sammlung von Jobs </w:t>
+      </w:r>
+      <w:r>
+        <w:rPr>
+          <w:rFonts w:ascii="Charter" w:hAnsi="Charter"/>
+        </w:rPr>
+        <w:t xml:space="preserve">eines SLURM-Logs </w:t>
+      </w:r>
+      <w:r>
+        <w:rPr>
+          <w:rFonts w:ascii="Charter" w:hAnsi="Charter"/>
+        </w:rPr>
+        <w:t xml:space="preserve">innerhalb einer vom Nutzer </w:t>
+      </w:r>
+      <w:r>
+        <w:rPr>
+          <w:rFonts w:ascii="Charter" w:hAnsi="Charter"/>
+        </w:rPr>
+        <w:t xml:space="preserve">gesetzten </w:t>
+      </w:r>
+      <w:r>
+        <w:rPr>
+          <w:rFonts w:ascii="Charter" w:hAnsi="Charter"/>
+        </w:rPr>
+        <w:t>Effizienzspanne.</w:t>
+      </w:r>
+      <w:r>
+        <w:rPr>
+          <w:rFonts w:ascii="Charter" w:hAnsi="Charter"/>
+        </w:rPr>
+        <w:t xml:space="preserve"> </w:t>
+      </w:r>
+    </w:p>
+    <w:p>
+      <w:pPr>
+        <w:rPr>
+          <w:rFonts w:ascii="Charter" w:hAnsi="Charter"/>
           <w:b/>
         </w:rPr>
       </w:pPr>
@@ -40,16 +89,8 @@
         <w:rPr>
           <w:rFonts w:ascii="Charter" w:hAnsi="Charter"/>
           <w:b/>
-          <w:i/>
-        </w:rPr>
-        <w:t>Inhalte</w:t>
-      </w:r>
-      <w:r>
-        <w:rPr>
-          <w:rFonts w:ascii="Charter" w:hAnsi="Charter"/>
-          <w:b/>
-        </w:rPr>
-        <w:t>:</w:t>
+        </w:rPr>
+        <w:t>Inhalte:</w:t>
       </w:r>
     </w:p>
     <w:p>
@@ -93,6 +134,12 @@
         </w:rPr>
         <w:t>Projektdokumentation</w:t>
       </w:r>
+      <w:r>
+        <w:rPr>
+          <w:rFonts w:ascii="Charter" w:hAnsi="Charter"/>
+        </w:rPr>
+        <w:t>_Skalierbarkeits_Visualisierung.docx</w:t>
+      </w:r>
     </w:p>
     <w:p>
       <w:pPr>
@@ -104,26 +151,94 @@
         <w:rPr>
           <w:rFonts w:ascii="Charter" w:hAnsi="Charter"/>
           <w:b/>
+        </w:rPr>
+        <w:t>Anforderungen:</w:t>
+      </w:r>
+      <w:r>
+        <w:rPr>
+          <w:rFonts w:asciiTheme="majorHAnsi" w:hAnsiTheme="majorHAnsi"/>
+        </w:rPr>
+        <w:br/>
+      </w:r>
+      <w:r>
+        <w:rPr>
+          <w:rFonts w:ascii="Charter" w:hAnsi="Charter"/>
+        </w:rPr>
+        <w:t xml:space="preserve">Das Skalierungs-Visualisierungsprogramm </w:t>
+      </w:r>
+      <w:r>
+        <w:rPr>
+          <w:rFonts w:ascii="Charter" w:hAnsi="Charter"/>
+        </w:rPr>
+        <w:t>(</w:t>
+      </w:r>
+      <w:r>
+        <w:rPr>
+          <w:rFonts w:ascii="Charter" w:hAnsi="Charter"/>
+        </w:rPr>
+        <w:t xml:space="preserve">im Folgenden auch </w:t>
+      </w:r>
+      <w:r>
+        <w:rPr>
+          <w:rFonts w:ascii="Charter" w:hAnsi="Charter"/>
           <w:i/>
         </w:rPr>
-        <w:t>Anforderungen:</w:t>
-      </w:r>
-      <w:r>
-        <w:rPr>
-          <w:rFonts w:asciiTheme="majorHAnsi" w:hAnsiTheme="majorHAnsi"/>
-        </w:rPr>
-        <w:br/>
-      </w:r>
-      <w:r>
-        <w:rPr>
-          <w:rFonts w:ascii="Charter" w:hAnsi="Charter"/>
-        </w:rPr>
-        <w:t xml:space="preserve">Das Skalierungs-Visualisierungsprogramm benötigt einen Rechner mit installierter Python Version, inklusive </w:t>
+        <w:t>Reader</w:t>
+      </w:r>
+      <w:r>
+        <w:rPr>
+          <w:rFonts w:ascii="Charter" w:hAnsi="Charter"/>
+          <w:i/>
+        </w:rPr>
+        <w:t xml:space="preserve"> </w:t>
+      </w:r>
+      <w:r>
+        <w:rPr>
+          <w:rFonts w:ascii="Charter" w:hAnsi="Charter"/>
+        </w:rPr>
+        <w:t>genannt</w:t>
+      </w:r>
+      <w:r>
+        <w:rPr>
+          <w:rFonts w:ascii="Charter" w:hAnsi="Charter"/>
+        </w:rPr>
+        <w:t xml:space="preserve">) </w:t>
+      </w:r>
+      <w:r>
+        <w:rPr>
+          <w:rFonts w:ascii="Charter" w:hAnsi="Charter"/>
+        </w:rPr>
+        <w:t xml:space="preserve">benötigt einen Rechner mit installierter Python </w:t>
+      </w:r>
+      <w:r>
+        <w:rPr>
+          <w:rFonts w:ascii="Charter" w:hAnsi="Charter"/>
+        </w:rPr>
+        <w:t>(</w:t>
+      </w:r>
+      <w:r>
+        <w:rPr>
+          <w:rFonts w:ascii="Charter" w:hAnsi="Charter"/>
+        </w:rPr>
+        <w:t>Version</w:t>
+      </w:r>
+      <w:r>
+        <w:rPr>
+          <w:rFonts w:ascii="Charter" w:hAnsi="Charter"/>
+        </w:rPr>
+        <w:t xml:space="preserve"> 3.5)</w:t>
+      </w:r>
+      <w:r>
+        <w:rPr>
+          <w:rFonts w:ascii="Charter" w:hAnsi="Charter"/>
+        </w:rPr>
+        <w:t xml:space="preserve">, inklusive </w:t>
       </w:r>
       <w:proofErr w:type="spellStart"/>
       <w:r>
         <w:rPr>
           <w:rFonts w:ascii="Charter" w:hAnsi="Charter"/>
+          <w:i/>
         </w:rPr>
         <w:t>numpy</w:t>
       </w:r>
@@ -138,6 +253,7 @@
       <w:r>
         <w:rPr>
           <w:rFonts w:ascii="Charter" w:hAnsi="Charter"/>
+          <w:i/>
         </w:rPr>
         <w:t>matplotlib</w:t>
       </w:r>
@@ -158,39 +274,80 @@
       <w:r>
         <w:rPr>
           <w:rFonts w:ascii="Charter" w:hAnsi="Charter"/>
-          <w:b/>
-          <w:i/>
-        </w:rPr>
-        <w:t>Einsatz</w:t>
-      </w:r>
-      <w:r>
-        <w:rPr>
-          <w:rStyle w:val="UntertitelZchn"/>
-        </w:rPr>
-        <w:t>:</w:t>
-      </w:r>
-      <w:r>
-        <w:rPr>
-          <w:rFonts w:asciiTheme="majorHAnsi" w:hAnsiTheme="majorHAnsi"/>
-        </w:rPr>
-        <w:br/>
-      </w:r>
-      <w:r>
-        <w:rPr>
-          <w:rFonts w:ascii="Charter" w:hAnsi="Charter"/>
-        </w:rPr>
-        <w:t>Das Skalierungs-Visualisierungsprogramm dient der Veranschaulichung der Skalierbarkeit eines Programms über einen vom Nutzer bestimmten Bereich von Rechenkernen.</w:t>
+        </w:rPr>
+        <w:t xml:space="preserve">Eine weitere </w:t>
+      </w:r>
+      <w:r>
+        <w:rPr>
+          <w:rFonts w:ascii="Charter" w:hAnsi="Charter"/>
+        </w:rPr>
+        <w:t xml:space="preserve">Installation </w:t>
+      </w:r>
+      <w:r>
+        <w:rPr>
+          <w:rFonts w:ascii="Charter" w:hAnsi="Charter"/>
+        </w:rPr>
+        <w:t xml:space="preserve">ist nicht </w:t>
+      </w:r>
+      <w:r>
+        <w:rPr>
+          <w:rFonts w:ascii="Charter" w:hAnsi="Charter"/>
+        </w:rPr>
+        <w:t>notwendig</w:t>
+      </w:r>
+      <w:r>
+        <w:rPr>
+          <w:rFonts w:ascii="Charter" w:hAnsi="Charter"/>
+        </w:rPr>
+        <w:t>.</w:t>
       </w:r>
     </w:p>
     <w:p>
       <w:pPr>
+        <w:rPr>
+          <w:rFonts w:ascii="Charter" w:hAnsi="Charter"/>
+        </w:rPr>
+      </w:pPr>
+      <w:r>
+        <w:rPr>
+          <w:rFonts w:ascii="Charter" w:hAnsi="Charter"/>
+          <w:b/>
+        </w:rPr>
+        <w:t>Einsatz</w:t>
+      </w:r>
+      <w:r>
+        <w:rPr>
+          <w:rStyle w:val="UntertitelZchn"/>
+        </w:rPr>
+        <w:t>:</w:t>
+      </w:r>
+      <w:r>
+        <w:rPr>
+          <w:rFonts w:asciiTheme="majorHAnsi" w:hAnsiTheme="majorHAnsi"/>
+        </w:rPr>
+        <w:br/>
+      </w:r>
+      <w:r>
+        <w:rPr>
+          <w:rFonts w:ascii="Charter" w:hAnsi="Charter"/>
+        </w:rPr>
+        <w:t>Das Skalierungs-Visualisierungsprogramm dient der Veranschaulichung der Skalierbarkeit eines Programms über einen vom Nutzer bestimmten Bereich von Rechenkernen.</w:t>
+      </w:r>
+      <w:r>
+        <w:rPr>
+          <w:rFonts w:ascii="Charter" w:hAnsi="Charter"/>
+        </w:rPr>
+        <w:t xml:space="preserve"> </w:t>
+      </w:r>
+    </w:p>
+    <w:p>
+      <w:pPr>
         <w:pStyle w:val="Untertitel"/>
       </w:pPr>
       <w:r>
         <w:rPr>
           <w:rFonts w:ascii="Charter" w:eastAsiaTheme="minorHAnsi" w:hAnsi="Charter"/>
           <w:b/>
-          <w:i/>
           <w:color w:val="auto"/>
           <w:spacing w:val="0"/>
         </w:rPr>
@@ -210,12 +367,85 @@
         <w:rPr>
           <w:rFonts w:ascii="Charter" w:hAnsi="Charter"/>
         </w:rPr>
-        <w:t>Das Skalierungs-Visualisierungsprogramm (im Folgenden „Reader“ genannt,) liest eine Datei und zeichnet den Graphen einer Modellfunktion, welche darin beschrieben ist in eine Zieldatei, Die Funktion wird in der Quelldatei als „</w:t>
+        <w:t>Das Skalierungs-Visualisierungsprogramm liest eine</w:t>
+      </w:r>
+      <w:r>
+        <w:rPr>
+          <w:rFonts w:ascii="Charter" w:hAnsi="Charter"/>
+        </w:rPr>
+        <w:t xml:space="preserve"> </w:t>
       </w:r>
       <w:proofErr w:type="spellStart"/>
       <w:r>
         <w:rPr>
           <w:rFonts w:ascii="Charter" w:hAnsi="Charter"/>
+          <w:i/>
+        </w:rPr>
+        <w:t>extra</w:t>
+      </w:r>
+      <w:proofErr w:type="spellEnd"/>
+      <w:r>
+        <w:rPr>
+          <w:rFonts w:ascii="Charter" w:hAnsi="Charter"/>
+          <w:i/>
+        </w:rPr>
+        <w:t>-</w:t>
+      </w:r>
+      <w:r>
+        <w:rPr>
+          <w:rFonts w:ascii="Charter" w:hAnsi="Charter"/>
+        </w:rPr>
+        <w:t>P</w:t>
+      </w:r>
+      <w:r>
+        <w:rPr>
+          <w:rFonts w:ascii="Charter" w:hAnsi="Charter"/>
+        </w:rPr>
+        <w:t>-</w:t>
+      </w:r>
+      <w:proofErr w:type="spellStart"/>
+      <w:r>
+        <w:rPr>
+          <w:rFonts w:ascii="Charter" w:hAnsi="Charter"/>
+        </w:rPr>
+        <w:t>Outputd</w:t>
+      </w:r>
+      <w:r>
+        <w:rPr>
+          <w:rFonts w:ascii="Charter" w:hAnsi="Charter"/>
+        </w:rPr>
+        <w:t>atei</w:t>
+      </w:r>
+      <w:proofErr w:type="spellEnd"/>
+      <w:r>
+        <w:rPr>
+          <w:rFonts w:ascii="Charter" w:hAnsi="Charter"/>
+        </w:rPr>
+        <w:t xml:space="preserve"> </w:t>
+      </w:r>
+      <w:r>
+        <w:rPr>
+          <w:rFonts w:ascii="Charter" w:hAnsi="Charter"/>
+        </w:rPr>
+        <w:t xml:space="preserve">ein </w:t>
+      </w:r>
+      <w:r>
+        <w:rPr>
+          <w:rFonts w:ascii="Charter" w:hAnsi="Charter"/>
+        </w:rPr>
+        <w:t>und zeichnet den Graphen einer Modellfunktion, welche darin beschrieben ist in eine Zieldatei, Die Funkt</w:t>
+      </w:r>
+      <w:r>
+        <w:rPr>
+          <w:rFonts w:ascii="Charter" w:hAnsi="Charter"/>
+        </w:rPr>
+        <w:t xml:space="preserve">ion wird in der Quelldatei als </w:t>
+      </w:r>
+      <w:proofErr w:type="spellStart"/>
+      <w:r>
+        <w:rPr>
+          <w:rFonts w:ascii="Charter" w:hAnsi="Charter"/>
+          <w:i/>
         </w:rPr>
         <w:t>model</w:t>
       </w:r>
@@ -223,21 +453,46 @@
       <w:r>
         <w:rPr>
           <w:rFonts w:ascii="Charter" w:hAnsi="Charter"/>
-        </w:rPr>
-        <w:t>: “ bzw. „Model: “ beschrieben.</w:t>
-      </w:r>
-    </w:p>
-    <w:p>
-      <w:pPr>
-        <w:rPr>
-          <w:rFonts w:ascii="Charter" w:hAnsi="Charter"/>
-        </w:rPr>
-      </w:pPr>
-      <w:r>
-        <w:rPr>
-          <w:rFonts w:ascii="Charter" w:hAnsi="Charter"/>
-        </w:rPr>
-        <w:t>Das Modell besteht aus der Summe einer beliebigen Menge aus Termen in folgender Form:</w:t>
+          <w:i/>
+        </w:rPr>
+        <w:t>:</w:t>
+      </w:r>
+      <w:r>
+        <w:rPr>
+          <w:rFonts w:ascii="Charter" w:hAnsi="Charter"/>
+        </w:rPr>
+        <w:t xml:space="preserve"> bzw. </w:t>
+      </w:r>
+      <w:r>
+        <w:rPr>
+          <w:rFonts w:ascii="Charter" w:hAnsi="Charter"/>
+          <w:i/>
+        </w:rPr>
+        <w:t>Model:</w:t>
+      </w:r>
+      <w:r>
+        <w:rPr>
+          <w:rFonts w:ascii="Charter" w:hAnsi="Charter"/>
+        </w:rPr>
+        <w:t xml:space="preserve">  beschrieben.</w:t>
+      </w:r>
+      <w:r>
+        <w:rPr>
+          <w:rFonts w:ascii="Charter" w:hAnsi="Charter"/>
+        </w:rPr>
+        <w:br/>
+      </w:r>
+      <w:r>
+        <w:rPr>
+          <w:rFonts w:ascii="Charter" w:hAnsi="Charter"/>
+        </w:rPr>
+        <w:t>Das Modell besteht aus</w:t>
+      </w:r>
+      <w:r>
+        <w:rPr>
+          <w:rFonts w:ascii="Charter" w:hAnsi="Charter"/>
+        </w:rPr>
+        <w:t xml:space="preserve"> einem bzw. der Summe mehrerer im Folgenden beschriebenen Terme.</w:t>
       </w:r>
     </w:p>
     <w:p>
@@ -251,7 +506,7 @@
           <w:top w:val="single" w:sz="4" w:space="1" w:color="auto"/>
           <w:left w:val="single" w:sz="4" w:space="4" w:color="auto"/>
           <w:bottom w:val="single" w:sz="4" w:space="1" w:color="auto"/>
-          <w:right w:val="single" w:sz="4" w:space="4" w:color="auto"/>
+          <w:right w:val="single" w:sz="4" w:space="0" w:color="auto"/>
           <w:between w:val="single" w:sz="4" w:space="1" w:color="auto"/>
           <w:bar w:val="single" w:sz="4" w:color="auto"/>
         </w:pBdr>
@@ -265,7 +520,13 @@
         <w:rPr>
           <w:rFonts w:ascii="DejaVu Sans Light" w:hAnsi="DejaVu Sans Light" w:cs="DejaVu Sans Light"/>
         </w:rPr>
-        <w:t>c1*(</w:t>
+        <w:t>c</w:t>
+      </w:r>
+      <w:r>
+        <w:rPr>
+          <w:rFonts w:ascii="DejaVu Sans Light" w:hAnsi="DejaVu Sans Light" w:cs="DejaVu Sans Light"/>
+        </w:rPr>
+        <w:t>*(</w:t>
       </w:r>
       <w:proofErr w:type="spellStart"/>
       <w:r>
@@ -306,6 +567,12 @@
         <w:rPr>
           <w:rFonts w:ascii="Charter" w:hAnsi="Charter"/>
         </w:rPr>
+        <w:br/>
+      </w:r>
+      <w:r>
+        <w:rPr>
+          <w:rFonts w:ascii="Charter" w:hAnsi="Charter"/>
+        </w:rPr>
         <w:t xml:space="preserve">Hierbei sind </w:t>
       </w:r>
       <w:r>
@@ -349,6 +616,95 @@
           <w:rFonts w:ascii="Charter" w:hAnsi="Charter"/>
         </w:rPr>
         <w:t xml:space="preserve"> nicht zwingend erforderlich.</w:t>
+      </w:r>
+      <w:r>
+        <w:rPr>
+          <w:rFonts w:ascii="Charter" w:hAnsi="Charter"/>
+        </w:rPr>
+        <w:br/>
+      </w:r>
+      <w:r>
+        <w:rPr>
+          <w:rFonts w:ascii="Charter" w:hAnsi="Charter"/>
+        </w:rPr>
+        <w:t>Der Reader bildet die vorgegebene Funktion auf die variable p in einem Bereich ab, der vom User über Parameter vorgegeben wird, und dann auf Zweierpotenzen abgerundet bzw. für die obere Grenze aufgerundet wird.</w:t>
+      </w:r>
+      <w:r>
+        <w:br/>
+      </w:r>
+      <w:r>
+        <w:rPr>
+          <w:rFonts w:ascii="Charter" w:hAnsi="Charter"/>
+        </w:rPr>
+        <w:t xml:space="preserve">D.h. wenn der User </w:t>
+      </w:r>
+      <w:r>
+        <w:rPr>
+          <w:rFonts w:ascii="Charter" w:hAnsi="Charter"/>
+        </w:rPr>
+        <w:t xml:space="preserve">zum Beispiel </w:t>
+      </w:r>
+      <w:r>
+        <w:rPr>
+          <w:rFonts w:ascii="Charter" w:hAnsi="Charter"/>
+        </w:rPr>
+        <w:t xml:space="preserve">als Start- und Endpunkt </w:t>
+      </w:r>
+      <w:r>
+        <w:rPr>
+          <w:rFonts w:ascii="Charter" w:hAnsi="Charter"/>
+          <w:i/>
+        </w:rPr>
+        <w:t>3</w:t>
+      </w:r>
+      <w:r>
+        <w:rPr>
+          <w:rFonts w:ascii="Charter" w:hAnsi="Charter"/>
+        </w:rPr>
+        <w:t xml:space="preserve"> </w:t>
+      </w:r>
+      <w:r>
+        <w:rPr>
+          <w:rFonts w:ascii="Charter" w:hAnsi="Charter"/>
+        </w:rPr>
+        <w:t xml:space="preserve">sowie </w:t>
+      </w:r>
+      <w:r>
+        <w:rPr>
+          <w:rFonts w:ascii="Charter" w:hAnsi="Charter"/>
+          <w:i/>
+        </w:rPr>
+        <w:t>555</w:t>
+      </w:r>
+      <w:r>
+        <w:rPr>
+          <w:rFonts w:ascii="Charter" w:hAnsi="Charter"/>
+        </w:rPr>
+        <w:t xml:space="preserve"> angibt, verwendet der Reader die Grenzen 2 und 1024.</w:t>
+      </w:r>
+      <w:r>
+        <w:rPr>
+          <w:rFonts w:ascii="Charter" w:hAnsi="Charter"/>
+        </w:rPr>
+        <w:t xml:space="preserve"> </w:t>
+      </w:r>
+      <w:r>
+        <w:rPr>
+          <w:rFonts w:ascii="Charter" w:hAnsi="Charter"/>
+        </w:rPr>
+        <w:t>Falls der Startpunkt kleiner als 1 ist, wird 1 als Startpunkt verwendet.</w:t>
+      </w:r>
+      <w:r>
+        <w:rPr>
+          <w:rFonts w:ascii="Charter" w:hAnsi="Charter"/>
+        </w:rPr>
+        <w:t xml:space="preserve"> </w:t>
+      </w:r>
+      <w:r>
+        <w:rPr>
+          <w:rFonts w:ascii="Charter" w:hAnsi="Charter"/>
+        </w:rPr>
+        <w:t>Im Falle, dass der Endpunkt nicht mindestens eine Zweierpotenz ist, die größer als der Startpunkt ist, wird die dem Startpunkt nächste (höhere) Zweierpotenz verwendet.</w:t>
       </w:r>
     </w:p>
     <w:p>
@@ -357,106 +713,81 @@
           <w:rFonts w:ascii="Charter" w:hAnsi="Charter"/>
         </w:rPr>
       </w:pPr>
-      <w:r>
-        <w:rPr>
-          <w:rFonts w:ascii="Charter" w:hAnsi="Charter"/>
-        </w:rPr>
-        <w:t>Der Reader bildet die vorgegebene Funktion auf die variable p in einem Bereich ab, der vom User über Parameter vorgegeben wird, und dann auf Zweierpotenzen abgerundet bzw. für die obere Grenze aufgerundet wird.</w:t>
-      </w:r>
-      <w:r>
+      <w:bookmarkStart w:id="0" w:name="_GoBack"/>
+      <w:bookmarkEnd w:id="0"/>
+      <w:r>
+        <w:rPr>
+          <w:rFonts w:ascii="Charter" w:hAnsi="Charter"/>
+        </w:rPr>
+        <w:t>Optional kann der Nutzer einen Fokuspunkt angeben</w:t>
+      </w:r>
+      <w:r>
+        <w:rPr>
+          <w:rFonts w:ascii="Charter" w:hAnsi="Charter"/>
+        </w:rPr>
+        <w:t xml:space="preserve">. In diesem Falle </w:t>
+      </w:r>
+      <w:r>
+        <w:rPr>
+          <w:rFonts w:ascii="Charter" w:hAnsi="Charter"/>
+        </w:rPr>
+        <w:t>werden bis zu 10% des Graphen (10% der x-Achse) zentriert um den gegebenen Punkt farblich hervorgehoben.</w:t>
+      </w:r>
+      <w:r>
+        <w:rPr>
+          <w:rFonts w:ascii="Charter" w:hAnsi="Charter"/>
+        </w:rPr>
         <w:br/>
       </w:r>
       <w:r>
         <w:rPr>
           <w:rFonts w:ascii="Charter" w:hAnsi="Charter"/>
         </w:rPr>
-        <w:t xml:space="preserve">D.h. wenn der User als Start- und Endpunkt </w:t>
+        <w:t xml:space="preserve">Wenn vorhanden werden die aus dem </w:t>
       </w:r>
       <w:r>
         <w:rPr>
           <w:rFonts w:ascii="Charter" w:hAnsi="Charter"/>
           <w:i/>
         </w:rPr>
-        <w:t>3</w:t>
-      </w:r>
-      <w:r>
-        <w:rPr>
-          <w:rFonts w:ascii="Charter" w:hAnsi="Charter"/>
-        </w:rPr>
-        <w:t xml:space="preserve"> und </w:t>
+        <w:t>Extra-P</w:t>
+      </w:r>
+      <w:r>
+        <w:rPr>
+          <w:rFonts w:ascii="Charter" w:hAnsi="Charter"/>
+        </w:rPr>
+        <w:t>-Output stammenden Messwerte innerhalb des Graphen eingezeichnet.</w:t>
+      </w:r>
+      <w:r>
+        <w:rPr>
+          <w:rFonts w:ascii="Charter" w:hAnsi="Charter"/>
+        </w:rPr>
+        <w:br/>
+      </w:r>
+      <w:r>
+        <w:rPr>
+          <w:rFonts w:ascii="Charter" w:hAnsi="Charter"/>
+        </w:rPr>
+        <w:t>Aus den Funktionswerten innerhalb der gegebenen Grenzen generiert das Programm einen Graphen, welcher als Bilddatei unter dem vom User angegebenen Pfad (</w:t>
       </w:r>
       <w:r>
         <w:rPr>
           <w:rFonts w:ascii="Charter" w:hAnsi="Charter"/>
           <w:i/>
         </w:rPr>
-        <w:t>555</w:t>
-      </w:r>
-      <w:r>
-        <w:rPr>
-          <w:rFonts w:ascii="Charter" w:hAnsi="Charter"/>
-        </w:rPr>
-        <w:t xml:space="preserve"> angibt, verwendet der Reader die Grenzen 2 und 1024.</w:t>
-      </w:r>
-      <w:r>
-        <w:rPr>
-          <w:rFonts w:ascii="Charter" w:hAnsi="Charter"/>
-        </w:rPr>
-        <w:br/>
-      </w:r>
-      <w:r>
-        <w:rPr>
-          <w:rFonts w:ascii="Charter" w:hAnsi="Charter"/>
-        </w:rPr>
-        <w:t>Falls der Startpunkt kleiner als 1 ist, wird 1 als Startpunkt verwendet.</w:t>
-      </w:r>
-      <w:r>
-        <w:rPr>
-          <w:rFonts w:ascii="Charter" w:hAnsi="Charter"/>
-        </w:rPr>
-        <w:br/>
-      </w:r>
-      <w:r>
-        <w:rPr>
-          <w:rFonts w:ascii="Charter" w:hAnsi="Charter"/>
-        </w:rPr>
-        <w:t>Im Falle, dass der Endpunkt nicht mindestens eine Zweierpotenz ist, die größer als der Startpunkt ist, wird die dem Startpunkt nächste (höhere) Zweierpotenz verwendet.</w:t>
-      </w:r>
-      <w:r>
-        <w:rPr>
-          <w:rFonts w:ascii="Charter" w:hAnsi="Charter"/>
-        </w:rPr>
-        <w:br/>
-      </w:r>
-      <w:r>
-        <w:rPr>
-          <w:rFonts w:ascii="Charter" w:hAnsi="Charter"/>
-        </w:rPr>
-        <w:t>Optional kann der Nutzer über einen Fokuspunkt einen Bereich angeben, hierfür werden bis zu 10% des Graphen (10% der x-Achse), zentriert um den gegebenen Punkt farblich hervorgehoben.</w:t>
-      </w:r>
-      <w:r>
-        <w:rPr>
-          <w:rFonts w:ascii="Charter" w:hAnsi="Charter"/>
-        </w:rPr>
-        <w:br/>
-      </w:r>
-      <w:r>
-        <w:rPr>
-          <w:rFonts w:ascii="Charter" w:hAnsi="Charter"/>
-        </w:rPr>
-        <w:t>In der gelesenen Datei stehen Messwerte, diese Messwerte werden (falls möglich) inklusive der Standardabweichung zu dem Graphen hinzugezeichnet.</w:t>
-      </w:r>
-      <w:r>
-        <w:rPr>
-          <w:rFonts w:ascii="Charter" w:hAnsi="Charter"/>
-        </w:rPr>
-        <w:br/>
-      </w:r>
-      <w:r>
-        <w:rPr>
-          <w:rFonts w:ascii="Charter" w:hAnsi="Charter"/>
-        </w:rPr>
-        <w:t>Aus den Funktionswerten innerhalb der gegebenen Grenzen generiert das Programm einen Graphen, welcher als Bilddatei unter dem vom User angegebenen Pfad („-o=“) gespeichert wird.</w:t>
+        <w:t>-o=</w:t>
+      </w:r>
+      <w:r>
+        <w:rPr>
+          <w:rFonts w:ascii="Charter" w:hAnsi="Charter"/>
+        </w:rPr>
+        <w:t>)</w:t>
+      </w:r>
+      <w:r>
+        <w:rPr>
+          <w:rFonts w:ascii="Charter" w:hAnsi="Charter"/>
+        </w:rPr>
+        <w:t xml:space="preserve"> gespeichert wird.</w:t>
       </w:r>
     </w:p>
     <w:p>
@@ -468,6 +799,7 @@
       <w:r>
         <w:rPr>
           <w:rFonts w:ascii="Charter" w:hAnsi="Charter"/>
+          <w:b/>
         </w:rPr>
         <w:t>Leistungen:</w:t>
       </w:r>
@@ -491,11 +823,6 @@
           <w:rFonts w:ascii="Charter" w:hAnsi="Charter"/>
         </w:rPr>
         <w:t xml:space="preserve"> Verhalten.</w:t>
-      </w:r>
-    </w:p>
-    <w:p>
-      <w:r>
-        <w:br w:type="page"/>
       </w:r>
     </w:p>
     <w:p>
@@ -518,14 +845,23 @@
       </w:r>
       <w:r>
         <w:rPr>
+          <w:rFonts w:ascii="Charter" w:hAnsi="Charter"/>
           <w:noProof/>
           <w:lang w:eastAsia="de-DE"/>
         </w:rPr>
+        <w:t xml:space="preserve"> </w:t>
+      </w:r>
+      <w:r>
+        <w:rPr>
+          <w:rFonts w:ascii="Charter" w:hAnsi="Charter"/>
+          <w:noProof/>
+          <w:lang w:eastAsia="de-DE"/>
+        </w:rPr>
         <w:drawing>
-          <wp:inline distT="0" distB="0" distL="0" distR="0" wp14:anchorId="7D998E53" wp14:editId="06F610A0">
-            <wp:extent cx="5750560" cy="4443095"/>
-            <wp:effectExtent l="0" t="0" r="2540" b="0"/>
-            <wp:docPr id="3" name="Grafik 3" descr="C:\Users\Sebastian\PycharmProjects\Plotter\1001.jpg"/>
+          <wp:inline distT="0" distB="0" distL="0" distR="0" wp14:anchorId="28007467" wp14:editId="347E5761">
+            <wp:extent cx="5753735" cy="4447540"/>
+            <wp:effectExtent l="0" t="0" r="0" b="0"/>
+            <wp:docPr id="4" name="Grafik 4" descr="C:\Users\Sebastian\PycharmProjects\Plotter\testing_folder\o1.png"/>
             <wp:cNvGraphicFramePr>
               <a:graphicFrameLocks xmlns:a="http://schemas.openxmlformats.org/drawingml/2006/main" noChangeAspect="1"/>
             </wp:cNvGraphicFramePr>
@@ -533,7 +869,7 @@
               <a:graphicData uri="http://schemas.openxmlformats.org/drawingml/2006/picture">
                 <pic:pic xmlns:pic="http://schemas.openxmlformats.org/drawingml/2006/picture">
                   <pic:nvPicPr>
-                    <pic:cNvPr id="0" name="Picture 2" descr="C:\Users\Sebastian\PycharmProjects\Plotter\1001.jpg"/>
+                    <pic:cNvPr id="0" name="Picture 3" descr="C:\Users\Sebastian\PycharmProjects\Plotter\testing_folder\o1.png"/>
                     <pic:cNvPicPr>
                       <a:picLocks noChangeAspect="1" noChangeArrowheads="1"/>
                     </pic:cNvPicPr>
@@ -554,7 +890,7 @@
                   <pic:spPr bwMode="auto">
                     <a:xfrm>
                       <a:off x="0" y="0"/>
-                      <a:ext cx="5750560" cy="4443095"/>
+                      <a:ext cx="5753735" cy="4447540"/>
                     </a:xfrm>
                     <a:prstGeom prst="rect">
                       <a:avLst/>
@@ -620,45 +956,19 @@
         <w:rPr>
           <w:color w:val="000000" w:themeColor="text1"/>
         </w:rPr>
-        <w:t xml:space="preserve"> Der hier gezeigte Graph wurde mit der Funktion f= 0+9.9998*10^-7*p^2 generiert, der Bereich rund um 2000 Kerne wurde rot markiert. Zusätzlich sind in Türkis Durchschnitts-Messpunkte eingezeichnet, zum Beispiel am Punkt (16000|256), um diesen Punkt ist</w:t>
+        <w:t>: Ein Beispiel für die Skalierbarkeitsvisualisierung der Laufzeit in Relation von Rechenkernen</w:t>
       </w:r>
       <w:r>
         <w:rPr>
           <w:color w:val="000000" w:themeColor="text1"/>
         </w:rPr>
-        <w:t xml:space="preserve"> parallel zur Y-Achse</w:t>
+        <w:t>.</w:t>
       </w:r>
       <w:r>
         <w:rPr>
           <w:color w:val="000000" w:themeColor="text1"/>
         </w:rPr>
-        <w:t xml:space="preserve"> die Standardabweichung visualisiert. Die Achsenbeschriftung wird teilweise durch d</w:t>
-      </w:r>
-      <w:r>
-        <w:rPr>
-          <w:color w:val="000000" w:themeColor="text1"/>
-        </w:rPr>
-        <w:t>i</w:t>
-      </w:r>
-      <w:r>
-        <w:rPr>
-          <w:color w:val="000000" w:themeColor="text1"/>
-        </w:rPr>
-        <w:t>e eingelesene Datei generiert. In diesem Beispiel stehen die Messwerte nicht für Zeit oder Effizienz, sondern für „</w:t>
-      </w:r>
-      <w:proofErr w:type="spellStart"/>
-      <w:r>
-        <w:rPr>
-          <w:color w:val="000000" w:themeColor="text1"/>
-        </w:rPr>
-        <w:t>test</w:t>
-      </w:r>
-      <w:proofErr w:type="spellEnd"/>
-      <w:r>
-        <w:rPr>
-          <w:color w:val="000000" w:themeColor="text1"/>
-        </w:rPr>
-        <w:t>“.</w:t>
+        <w:t xml:space="preserve"> In diesem Beispiel erhöht sich die Laufzeit, je mehr Kerne verwenden werden.</w:t>
       </w:r>
     </w:p>
     <w:p>
@@ -667,7 +977,6 @@
         <w:rPr>
           <w:rFonts w:ascii="Charter" w:eastAsiaTheme="minorHAnsi" w:hAnsi="Charter"/>
           <w:b/>
-          <w:i/>
           <w:color w:val="auto"/>
           <w:spacing w:val="0"/>
         </w:rPr>
@@ -676,7 +985,6 @@
         <w:rPr>
           <w:rFonts w:ascii="Charter" w:eastAsiaTheme="minorHAnsi" w:hAnsi="Charter"/>
           <w:b/>
-          <w:i/>
           <w:color w:val="auto"/>
           <w:spacing w:val="0"/>
         </w:rPr>
@@ -693,13 +1001,31 @@
         <w:rPr>
           <w:rFonts w:ascii="Charter" w:hAnsi="Charter"/>
         </w:rPr>
-        <w:t>Um eine Skalierbarkeit zu visualisieren, ist es nötig, das Programm über einen Kommandozeilenaufruf wie folgt zu starten:</w:t>
-      </w:r>
-      <w:r>
-        <w:rPr>
-          <w:rFonts w:ascii="Charter" w:hAnsi="Charter"/>
-        </w:rPr>
-        <w:br/>
+        <w:t xml:space="preserve">Um eine Skalierbarkeit zu visualisieren, </w:t>
+      </w:r>
+      <w:r>
+        <w:rPr>
+          <w:rFonts w:ascii="Charter" w:hAnsi="Charter"/>
+        </w:rPr>
+        <w:t xml:space="preserve">wird </w:t>
+      </w:r>
+      <w:r>
+        <w:rPr>
+          <w:rFonts w:ascii="Charter" w:hAnsi="Charter"/>
+        </w:rPr>
+        <w:t>das Programm über einen Kommandozei</w:t>
+      </w:r>
+      <w:r>
+        <w:rPr>
+          <w:rFonts w:ascii="Charter" w:hAnsi="Charter"/>
+        </w:rPr>
+        <w:t>lenaufruf</w:t>
+      </w:r>
+      <w:r>
+        <w:rPr>
+          <w:rFonts w:ascii="Charter" w:hAnsi="Charter"/>
+        </w:rPr>
+        <w:t xml:space="preserve"> gestartet:</w:t>
       </w:r>
     </w:p>
     <w:tbl>
@@ -721,7 +1047,7 @@
         <w:tblLook w:val="0000" w:firstRow="0" w:lastRow="0" w:firstColumn="0" w:lastColumn="0" w:noHBand="0" w:noVBand="0"/>
       </w:tblPr>
       <w:tblGrid>
-        <w:gridCol w:w="8294"/>
+        <w:gridCol w:w="7621"/>
       </w:tblGrid>
       <w:tr>
         <w:tblPrEx>
@@ -731,11 +1057,11 @@
           </w:tblCellMar>
         </w:tblPrEx>
         <w:trPr>
-          <w:trHeight w:val="739"/>
+          <w:trHeight w:val="498"/>
         </w:trPr>
         <w:tc>
           <w:tcPr>
-            <w:tcW w:w="8294" w:type="dxa"/>
+            <w:tcW w:w="7621" w:type="dxa"/>
           </w:tcPr>
           <w:p>
             <w:pPr>
@@ -802,7 +1128,19 @@
               <w:rPr>
                 <w:rFonts w:ascii="DejaVu Sans Light" w:hAnsi="DejaVu Sans Light" w:cs="DejaVu Sans Light"/>
               </w:rPr>
-              <w:t xml:space="preserve"> -start=1 –end=200 –o=</w:t>
+              <w:t xml:space="preserve"> </w:t>
+            </w:r>
+            <w:r>
+              <w:rPr>
+                <w:rFonts w:ascii="DejaVu Sans Light" w:hAnsi="DejaVu Sans Light" w:cs="DejaVu Sans Light"/>
+              </w:rPr>
+              <w:br/>
+            </w:r>
+            <w:r>
+              <w:rPr>
+                <w:rFonts w:ascii="DejaVu Sans Light" w:hAnsi="DejaVu Sans Light" w:cs="DejaVu Sans Light"/>
+              </w:rPr>
+              <w:t>-start=1 –end=200 –o=</w:t>
             </w:r>
             <w:r>
               <w:rPr>
@@ -814,7 +1152,13 @@
               <w:rPr>
                 <w:rFonts w:ascii="DejaVu Sans Light" w:hAnsi="DejaVu Sans Light" w:cs="DejaVu Sans Light"/>
               </w:rPr>
-              <w:t>.txt</w:t>
+              <w:t>.</w:t>
+            </w:r>
+            <w:r>
+              <w:rPr>
+                <w:rFonts w:ascii="DejaVu Sans Light" w:hAnsi="DejaVu Sans Light" w:cs="DejaVu Sans Light"/>
+              </w:rPr>
+              <w:t>png</w:t>
             </w:r>
           </w:p>
         </w:tc>
@@ -823,6 +1167,8 @@
     <w:p>
       <w:pPr>
         <w:pStyle w:val="Untertitel"/>
+      </w:pPr>
+      <w:r>
         <w:rPr>
           <w:rFonts w:ascii="Charter" w:eastAsiaTheme="minorHAnsi" w:hAnsi="Charter"/>
           <w:b/>
@@ -830,73 +1176,134 @@
           <w:color w:val="auto"/>
           <w:spacing w:val="0"/>
         </w:rPr>
-      </w:pPr>
-      <w:bookmarkStart w:id="0" w:name="_GoBack"/>
-      <w:bookmarkEnd w:id="0"/>
+        <w:br/>
+      </w:r>
+      <w:r>
+        <w:rPr>
+          <w:rFonts w:ascii="Charter" w:eastAsiaTheme="minorHAnsi" w:hAnsi="Charter"/>
+          <w:b/>
+          <w:color w:val="auto"/>
+          <w:spacing w:val="0"/>
+        </w:rPr>
+        <w:t>Tests</w:t>
+      </w:r>
+      <w:r>
+        <w:t>:</w:t>
+      </w:r>
     </w:p>
     <w:p>
       <w:pPr>
-        <w:pStyle w:val="Untertitel"/>
-      </w:pPr>
-      <w:r>
-        <w:rPr>
-          <w:rFonts w:ascii="Charter" w:eastAsiaTheme="minorHAnsi" w:hAnsi="Charter"/>
-          <w:b/>
+        <w:rPr>
+          <w:rFonts w:ascii="Charter" w:hAnsi="Charter"/>
+        </w:rPr>
+      </w:pPr>
+      <w:r>
+        <w:rPr>
+          <w:rFonts w:ascii="Charter" w:hAnsi="Charter"/>
+        </w:rPr>
+        <w:t xml:space="preserve">Innerhalb des </w:t>
+      </w:r>
+      <w:proofErr w:type="spellStart"/>
+      <w:r>
+        <w:rPr>
+          <w:rFonts w:ascii="Charter" w:hAnsi="Charter"/>
+        </w:rPr>
+        <w:t>Repositories</w:t>
+      </w:r>
+      <w:proofErr w:type="spellEnd"/>
+      <w:r>
+        <w:rPr>
+          <w:rFonts w:ascii="Charter" w:hAnsi="Charter"/>
+        </w:rPr>
+        <w:t xml:space="preserve"> befindet sich eine Datei</w:t>
+      </w:r>
+      <w:r>
+        <w:rPr>
+          <w:rFonts w:ascii="Charter" w:hAnsi="Charter"/>
+        </w:rPr>
+        <w:t xml:space="preserve">, </w:t>
+      </w:r>
+      <w:r>
+        <w:rPr>
+          <w:rFonts w:ascii="Charter" w:hAnsi="Charter"/>
           <w:i/>
-          <w:color w:val="auto"/>
-          <w:spacing w:val="0"/>
-        </w:rPr>
-        <w:t>Tests</w:t>
-      </w:r>
-      <w:r>
-        <w:t>:</w:t>
-      </w:r>
-    </w:p>
-    <w:p>
-      <w:pPr>
-        <w:rPr>
-          <w:rFonts w:ascii="Charter" w:hAnsi="Charter"/>
-        </w:rPr>
-      </w:pPr>
-      <w:r>
-        <w:rPr>
-          <w:rFonts w:ascii="Charter" w:hAnsi="Charter"/>
-        </w:rPr>
-        <w:t xml:space="preserve">Innerhalb des </w:t>
+        </w:rPr>
+        <w:t>tester.py</w:t>
+      </w:r>
+      <w:r>
+        <w:rPr>
+          <w:rFonts w:ascii="Charter" w:hAnsi="Charter"/>
+        </w:rPr>
+        <w:t xml:space="preserve">, </w:t>
+      </w:r>
+      <w:r>
+        <w:rPr>
+          <w:rFonts w:ascii="Charter" w:hAnsi="Charter"/>
+        </w:rPr>
+        <w:t xml:space="preserve">die wenn im </w:t>
+      </w:r>
+      <w:r>
+        <w:rPr>
+          <w:rFonts w:ascii="Charter" w:hAnsi="Charter"/>
+        </w:rPr>
+        <w:t>selben Ordner wie „</w:t>
+      </w:r>
+      <w:r>
+        <w:rPr>
+          <w:rFonts w:ascii="Charter" w:hAnsi="Charter"/>
+        </w:rPr>
+        <w:t>Skalierbarkeits_Visualisierer</w:t>
+      </w:r>
+      <w:r>
+        <w:rPr>
+          <w:rFonts w:ascii="Charter" w:hAnsi="Charter"/>
+        </w:rPr>
+        <w:t>.py“ gelegt</w:t>
+      </w:r>
+      <w:r>
+        <w:rPr>
+          <w:rFonts w:ascii="Charter" w:hAnsi="Charter"/>
+        </w:rPr>
+        <w:t xml:space="preserve"> und ausgeführt</w:t>
+      </w:r>
+      <w:r>
+        <w:rPr>
+          <w:rFonts w:ascii="Charter" w:hAnsi="Charter"/>
+        </w:rPr>
+        <w:t>,</w:t>
+      </w:r>
+      <w:r>
+        <w:rPr>
+          <w:rFonts w:ascii="Charter" w:hAnsi="Charter"/>
+        </w:rPr>
+        <w:t xml:space="preserve"> Inputdaten generiert, und dann das Skalierbarkeits-Visualisierungsprogramm</w:t>
+      </w:r>
+      <w:r>
+        <w:rPr>
+          <w:rFonts w:ascii="Charter" w:hAnsi="Charter"/>
+        </w:rPr>
+        <w:t xml:space="preserve"> </w:t>
+      </w:r>
+      <w:r>
+        <w:rPr>
+          <w:rFonts w:ascii="Charter" w:hAnsi="Charter"/>
+        </w:rPr>
+        <w:t xml:space="preserve">mit diesen Inputdaten Ausführt. Nach dem Ende des Tests sind bei erfolgreicher Vollendung mehrere </w:t>
       </w:r>
       <w:proofErr w:type="spellStart"/>
       <w:r>
         <w:rPr>
           <w:rFonts w:ascii="Charter" w:hAnsi="Charter"/>
         </w:rPr>
-        <w:t>Repositories</w:t>
+        <w:t>Outputdateien</w:t>
       </w:r>
       <w:proofErr w:type="spellEnd"/>
       <w:r>
         <w:rPr>
           <w:rFonts w:ascii="Charter" w:hAnsi="Charter"/>
         </w:rPr>
-        <w:t xml:space="preserve"> befindet sich eine Datei, die, falls in den selben Ordner wie „</w:t>
-      </w:r>
-      <w:r>
-        <w:rPr>
-          <w:rFonts w:ascii="Charter" w:hAnsi="Charter"/>
-        </w:rPr>
-        <w:t>Skalierbarkeits_Visualisierer</w:t>
-      </w:r>
-      <w:r>
-        <w:rPr>
-          <w:rFonts w:ascii="Charter" w:hAnsi="Charter"/>
-        </w:rPr>
-        <w:t>.py“ gelegt, verschiedene Daten in einen Unterordner generiert, dazu zählen Input und Output Daten.</w:t>
-      </w:r>
-    </w:p>
-    <w:p>
-      <w:pPr>
-        <w:rPr>
-          <w:rFonts w:ascii="Charter" w:hAnsi="Charter"/>
-        </w:rPr>
-      </w:pPr>
+        <w:t xml:space="preserve"> angelegt worden.</w:t>
+      </w:r>
     </w:p>
     <w:sectPr>
       <w:pgSz w:w="11906" w:h="16838"/>
